--- a/Jakub_Jastrzebski_Lista_4_sprawozdanie.docx
+++ b/Jakub_Jastrzebski_Lista_4_sprawozdanie.docx
@@ -3131,6 +3131,7 @@
       </w:pPr>
       <w:r>
         <w:rPr>
+          <w:noProof/>
           <w:sz w:val="24"/>
           <w:szCs w:val="24"/>
         </w:rPr>
@@ -3190,35 +3191,7 @@
           <w:sz w:val="24"/>
           <w:szCs w:val="24"/>
         </w:rPr>
-        <w:t xml:space="preserve">Porównanie wyników dla </w:t>
-      </w:r>
-      <w:r>
-        <w:rPr>
-          <w:sz w:val="24"/>
-          <w:szCs w:val="24"/>
-        </w:rPr>
-        <w:t>podejścia</w:t>
-      </w:r>
-      <w:r>
-        <w:rPr>
-          <w:sz w:val="24"/>
-          <w:szCs w:val="24"/>
-        </w:rPr>
-        <w:t xml:space="preserve"> </w:t>
-      </w:r>
-      <w:r>
-        <w:rPr>
-          <w:sz w:val="24"/>
-          <w:szCs w:val="24"/>
-        </w:rPr>
-        <w:t>SVM</w:t>
-      </w:r>
-      <w:r>
-        <w:rPr>
-          <w:sz w:val="24"/>
-          <w:szCs w:val="24"/>
-        </w:rPr>
-        <w:t>.</w:t>
+        <w:t>Porównanie wyników dla podejścia SVM.</w:t>
       </w:r>
     </w:p>
     <w:tbl>
@@ -3323,49 +3296,31 @@
               </w:rPr>
               <w:t>2</w:t>
             </w:r>
-            <w:r>
+          </w:p>
+        </w:tc>
+        <w:tc>
+          <w:tcPr>
+            <w:tcW w:w="2488" w:type="dxa"/>
+            <w:gridSpan w:val="2"/>
+          </w:tcPr>
+          <w:p>
+            <w:pPr>
+              <w:jc w:val="center"/>
               <w:rPr>
                 <w:b/>
                 <w:bCs/>
                 <w:sz w:val="24"/>
                 <w:szCs w:val="24"/>
               </w:rPr>
-              <w:t>Pod</w:t>
-            </w:r>
-          </w:p>
-        </w:tc>
-        <w:tc>
-          <w:tcPr>
-            <w:tcW w:w="2488" w:type="dxa"/>
-            <w:gridSpan w:val="2"/>
-          </w:tcPr>
-          <w:p>
-            <w:pPr>
-              <w:jc w:val="center"/>
+            </w:pPr>
+            <w:r>
               <w:rPr>
                 <w:b/>
                 <w:bCs/>
                 <w:sz w:val="24"/>
                 <w:szCs w:val="24"/>
               </w:rPr>
-            </w:pPr>
-            <w:r>
-              <w:rPr>
-                <w:b/>
-                <w:bCs/>
-                <w:sz w:val="24"/>
-                <w:szCs w:val="24"/>
-              </w:rPr>
-              <w:t>SVC-</w:t>
-            </w:r>
-            <w:r>
-              <w:rPr>
-                <w:b/>
-                <w:bCs/>
-                <w:sz w:val="24"/>
-                <w:szCs w:val="24"/>
-              </w:rPr>
-              <w:t>3</w:t>
+              <w:t>SVC-3</w:t>
             </w:r>
           </w:p>
         </w:tc>
@@ -3545,6 +3500,13 @@
                 <w:szCs w:val="24"/>
               </w:rPr>
             </w:pPr>
+            <w:r>
+              <w:rPr>
+                <w:sz w:val="24"/>
+                <w:szCs w:val="24"/>
+              </w:rPr>
+              <w:t>0,48</w:t>
+            </w:r>
           </w:p>
         </w:tc>
         <w:tc>
@@ -3558,6 +3520,13 @@
                 <w:szCs w:val="24"/>
               </w:rPr>
             </w:pPr>
+            <w:r>
+              <w:rPr>
+                <w:sz w:val="24"/>
+                <w:szCs w:val="24"/>
+              </w:rPr>
+              <w:t>0,43</w:t>
+            </w:r>
           </w:p>
         </w:tc>
         <w:tc>
@@ -3571,6 +3540,13 @@
                 <w:szCs w:val="24"/>
               </w:rPr>
             </w:pPr>
+            <w:r>
+              <w:rPr>
+                <w:sz w:val="24"/>
+                <w:szCs w:val="24"/>
+              </w:rPr>
+              <w:t>0,49</w:t>
+            </w:r>
           </w:p>
         </w:tc>
         <w:tc>
@@ -3584,6 +3560,13 @@
                 <w:szCs w:val="24"/>
               </w:rPr>
             </w:pPr>
+            <w:r>
+              <w:rPr>
+                <w:sz w:val="24"/>
+                <w:szCs w:val="24"/>
+              </w:rPr>
+              <w:t>0,35</w:t>
+            </w:r>
           </w:p>
         </w:tc>
         <w:tc>
@@ -3597,6 +3580,13 @@
                 <w:szCs w:val="24"/>
               </w:rPr>
             </w:pPr>
+            <w:r>
+              <w:rPr>
+                <w:sz w:val="24"/>
+                <w:szCs w:val="24"/>
+              </w:rPr>
+              <w:t>0,25</w:t>
+            </w:r>
           </w:p>
         </w:tc>
         <w:tc>
@@ -3610,6 +3600,13 @@
                 <w:szCs w:val="24"/>
               </w:rPr>
             </w:pPr>
+            <w:r>
+              <w:rPr>
+                <w:sz w:val="24"/>
+                <w:szCs w:val="24"/>
+              </w:rPr>
+              <w:t>0,33</w:t>
+            </w:r>
           </w:p>
         </w:tc>
       </w:tr>
@@ -3641,28 +3638,7 @@
         <w:t>2</w:t>
       </w:r>
       <w:r>
-        <w:t xml:space="preserve"> -&gt; kernel: </w:t>
-      </w:r>
-      <w:r>
-        <w:t>poly</w:t>
-      </w:r>
-      <w:r>
-        <w:t>, C: 1</w:t>
-      </w:r>
-      <w:r>
-        <w:t>.0</w:t>
-      </w:r>
-      <w:r>
-        <w:t xml:space="preserve">, cache_size: </w:t>
-      </w:r>
-      <w:r>
-        <w:t xml:space="preserve">200.0, </w:t>
-      </w:r>
-      <w:r>
-        <w:t xml:space="preserve">shrinking: </w:t>
-      </w:r>
-      <w:r>
-        <w:t>False</w:t>
+        <w:t xml:space="preserve"> -&gt; kernel: poly, C: 1.0, cache_size: 200.0, shrinking: False</w:t>
       </w:r>
       <w:r>
         <w:t xml:space="preserve">, </w:t>
@@ -3676,40 +3652,13 @@
     </w:p>
     <w:p>
       <w:r>
-        <w:t>SVC-</w:t>
-      </w:r>
-      <w:r>
-        <w:t>3</w:t>
-      </w:r>
-      <w:r>
-        <w:t xml:space="preserve"> -&gt; kernel: </w:t>
-      </w:r>
-      <w:r>
-        <w:t>sigmoid</w:t>
-      </w:r>
-      <w:r>
-        <w:t xml:space="preserve">, C: 1.0, cache_size: 200.0, shrinking: </w:t>
-      </w:r>
-      <w:r>
-        <w:t>True</w:t>
-      </w:r>
-      <w:r>
-        <w:t xml:space="preserve">, </w:t>
+        <w:t xml:space="preserve">SVC-3 -&gt; kernel: sigmoid, C: 1.0, cache_size: 200.0, shrinking: True, </w:t>
       </w:r>
       <w:r>
         <w:t>coef0</w:t>
       </w:r>
       <w:r>
-        <w:t xml:space="preserve">: </w:t>
-      </w:r>
-      <w:r>
-        <w:t>2</w:t>
-      </w:r>
-      <w:r>
-        <w:t>.</w:t>
-      </w:r>
-      <w:r>
-        <w:t>25</w:t>
+        <w:t>: 2.25</w:t>
       </w:r>
     </w:p>
     <w:p/>
